--- a/文本定位系统图.docx
+++ b/文本定位系统图.docx
@@ -3,24 +3,315 @@
 <w:document xmlns:wpc="http://schemas.microsoft.com/office/word/2010/wordprocessingCanvas" xmlns:mc="http://schemas.openxmlformats.org/markup-compatibility/2006" xmlns:o="urn:schemas-microsoft-com:office:office" xmlns:r="http://schemas.openxmlformats.org/officeDocument/2006/relationships" xmlns:m="http://schemas.openxmlformats.org/officeDocument/2006/math" xmlns:v="urn:schemas-microsoft-com:vml" xmlns:wp14="http://schemas.microsoft.com/office/word/2010/wordprocessingDrawing" xmlns:wp="http://schemas.openxmlformats.org/drawingml/2006/wordprocessingDrawing" xmlns:w10="urn:schemas-microsoft-com:office:word" xmlns:w="http://schemas.openxmlformats.org/wordprocessingml/2006/main" xmlns:w14="http://schemas.microsoft.com/office/word/2010/wordml" xmlns:wpg="http://schemas.microsoft.com/office/word/2010/wordprocessingGroup" xmlns:wpi="http://schemas.microsoft.com/office/word/2010/wordprocessingInk" xmlns:wne="http://schemas.microsoft.com/office/word/2006/wordml" xmlns:wps="http://schemas.microsoft.com/office/word/2010/wordprocessingShape" mc:Ignorable="w14 wp14">
   <w:body>
     <w:p>
-      <w:bookmarkStart w:id="0" w:name="_GoBack"/>
+      <w:pPr>
+        <w:rPr>
+          <w:rFonts w:asciiTheme="minorEastAsia" w:hAnsiTheme="minorEastAsia"/>
+          <w:sz w:val="24"/>
+          <w:szCs w:val="24"/>
+        </w:rPr>
+      </w:pPr>
+    </w:p>
+    <w:p>
+      <w:pPr>
+        <w:rPr>
+          <w:rFonts w:asciiTheme="minorEastAsia" w:hAnsiTheme="minorEastAsia"/>
+          <w:sz w:val="24"/>
+          <w:szCs w:val="24"/>
+        </w:rPr>
+      </w:pPr>
       <w:r>
         <w:rPr>
+          <w:rFonts w:asciiTheme="minorEastAsia" w:hAnsiTheme="minorEastAsia"/>
           <w:noProof/>
+          <w:sz w:val="24"/>
+          <w:szCs w:val="24"/>
         </w:rPr>
         <mc:AlternateContent>
           <mc:Choice Requires="wps">
             <w:drawing>
-              <wp:anchor distT="0" distB="0" distL="114300" distR="114300" simplePos="0" relativeHeight="251663360" behindDoc="0" locked="0" layoutInCell="1" allowOverlap="1">
+              <wp:anchor distT="0" distB="0" distL="114300" distR="114300" simplePos="0" relativeHeight="251677696" behindDoc="0" locked="0" layoutInCell="1" allowOverlap="1">
                 <wp:simplePos x="0" y="0"/>
                 <wp:positionH relativeFrom="column">
-                  <wp:posOffset>2610293</wp:posOffset>
+                  <wp:posOffset>2844209</wp:posOffset>
                 </wp:positionH>
                 <wp:positionV relativeFrom="paragraph">
-                  <wp:posOffset>1254642</wp:posOffset>
+                  <wp:posOffset>1651945</wp:posOffset>
                 </wp:positionV>
-                <wp:extent cx="2211572" cy="489098"/>
-                <wp:effectExtent l="0" t="0" r="17780" b="25400"/>
+                <wp:extent cx="935665" cy="649073"/>
+                <wp:effectExtent l="0" t="0" r="36195" b="113030"/>
+                <wp:wrapNone/>
+                <wp:docPr id="14" name="肘形连接符 14"/>
+                <wp:cNvGraphicFramePr/>
+                <a:graphic xmlns:a="http://schemas.openxmlformats.org/drawingml/2006/main">
+                  <a:graphicData uri="http://schemas.microsoft.com/office/word/2010/wordprocessingShape">
+                    <wps:wsp>
+                      <wps:cNvCnPr/>
+                      <wps:spPr>
+                        <a:xfrm>
+                          <a:off x="0" y="0"/>
+                          <a:ext cx="935665" cy="649073"/>
+                        </a:xfrm>
+                        <a:prstGeom prst="bentConnector3">
+                          <a:avLst>
+                            <a:gd name="adj1" fmla="val 50000"/>
+                          </a:avLst>
+                        </a:prstGeom>
+                        <a:ln>
+                          <a:tailEnd type="arrow"/>
+                        </a:ln>
+                      </wps:spPr>
+                      <wps:style>
+                        <a:lnRef idx="1">
+                          <a:schemeClr val="accent1"/>
+                        </a:lnRef>
+                        <a:fillRef idx="0">
+                          <a:schemeClr val="accent1"/>
+                        </a:fillRef>
+                        <a:effectRef idx="0">
+                          <a:schemeClr val="accent1"/>
+                        </a:effectRef>
+                        <a:fontRef idx="minor">
+                          <a:schemeClr val="tx1"/>
+                        </a:fontRef>
+                      </wps:style>
+                      <wps:bodyPr/>
+                    </wps:wsp>
+                  </a:graphicData>
+                </a:graphic>
+                <wp14:sizeRelH relativeFrom="margin">
+                  <wp14:pctWidth>0</wp14:pctWidth>
+                </wp14:sizeRelH>
+                <wp14:sizeRelV relativeFrom="margin">
+                  <wp14:pctHeight>0</wp14:pctHeight>
+                </wp14:sizeRelV>
+              </wp:anchor>
+            </w:drawing>
+          </mc:Choice>
+          <mc:Fallback>
+            <w:pict>
+              <v:shapetype id="_x0000_t34" coordsize="21600,21600" o:spt="34" o:oned="t" adj="10800" path="m,l@0,0@0,21600,21600,21600e" filled="f">
+                <v:stroke joinstyle="miter"/>
+                <v:formulas>
+                  <v:f eqn="val #0"/>
+                </v:formulas>
+                <v:path arrowok="t" fillok="f" o:connecttype="none"/>
+                <v:handles>
+                  <v:h position="#0,center"/>
+                </v:handles>
+                <o:lock v:ext="edit" shapetype="t"/>
+              </v:shapetype>
+              <v:shape id="肘形连接符 14" o:spid="_x0000_s1026" type="#_x0000_t34" style="position:absolute;left:0;text-align:left;margin-left:223.95pt;margin-top:130.05pt;width:73.65pt;height:51.1pt;z-index:251677696;visibility:visible;mso-wrap-style:square;mso-width-percent:0;mso-height-percent:0;mso-wrap-distance-left:9pt;mso-wrap-distance-top:0;mso-wrap-distance-right:9pt;mso-wrap-distance-bottom:0;mso-position-horizontal:absolute;mso-position-horizontal-relative:text;mso-position-vertical:absolute;mso-position-vertical-relative:text;mso-width-percent:0;mso-height-percent:0;mso-width-relative:margin;mso-height-relative:margin" o:gfxdata="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" strokecolor="#4579b8 [3044]">
+                <v:stroke endarrow="open"/>
+              </v:shape>
+            </w:pict>
+          </mc:Fallback>
+        </mc:AlternateContent>
+      </w:r>
+      <w:r>
+        <w:rPr>
+          <w:rFonts w:asciiTheme="minorEastAsia" w:hAnsiTheme="minorEastAsia"/>
+          <w:noProof/>
+          <w:sz w:val="24"/>
+          <w:szCs w:val="24"/>
+        </w:rPr>
+        <mc:AlternateContent>
+          <mc:Choice Requires="wps">
+            <w:drawing>
+              <wp:anchor distT="0" distB="0" distL="114300" distR="114300" simplePos="0" relativeHeight="251673600" behindDoc="0" locked="0" layoutInCell="1" allowOverlap="1" wp14:anchorId="29CD9610" wp14:editId="4F02A201">
+                <wp:simplePos x="0" y="0"/>
+                <wp:positionH relativeFrom="column">
+                  <wp:posOffset>4300368</wp:posOffset>
+                </wp:positionH>
+                <wp:positionV relativeFrom="paragraph">
+                  <wp:posOffset>2534447</wp:posOffset>
+                </wp:positionV>
+                <wp:extent cx="11134" cy="244549"/>
+                <wp:effectExtent l="76200" t="0" r="65405" b="60325"/>
+                <wp:wrapNone/>
+                <wp:docPr id="15" name="直接箭头连接符 15"/>
+                <wp:cNvGraphicFramePr/>
+                <a:graphic xmlns:a="http://schemas.openxmlformats.org/drawingml/2006/main">
+                  <a:graphicData uri="http://schemas.microsoft.com/office/word/2010/wordprocessingShape">
+                    <wps:wsp>
+                      <wps:cNvCnPr/>
+                      <wps:spPr>
+                        <a:xfrm flipH="1">
+                          <a:off x="0" y="0"/>
+                          <a:ext cx="11134" cy="244549"/>
+                        </a:xfrm>
+                        <a:prstGeom prst="straightConnector1">
+                          <a:avLst/>
+                        </a:prstGeom>
+                        <a:ln>
+                          <a:tailEnd type="arrow"/>
+                        </a:ln>
+                      </wps:spPr>
+                      <wps:style>
+                        <a:lnRef idx="1">
+                          <a:schemeClr val="accent1"/>
+                        </a:lnRef>
+                        <a:fillRef idx="0">
+                          <a:schemeClr val="accent1"/>
+                        </a:fillRef>
+                        <a:effectRef idx="0">
+                          <a:schemeClr val="accent1"/>
+                        </a:effectRef>
+                        <a:fontRef idx="minor">
+                          <a:schemeClr val="tx1"/>
+                        </a:fontRef>
+                      </wps:style>
+                      <wps:bodyPr/>
+                    </wps:wsp>
+                  </a:graphicData>
+                </a:graphic>
+                <wp14:sizeRelH relativeFrom="margin">
+                  <wp14:pctWidth>0</wp14:pctWidth>
+                </wp14:sizeRelH>
+                <wp14:sizeRelV relativeFrom="margin">
+                  <wp14:pctHeight>0</wp14:pctHeight>
+                </wp14:sizeRelV>
+              </wp:anchor>
+            </w:drawing>
+          </mc:Choice>
+          <mc:Fallback>
+            <w:pict>
+              <v:shapetype id="_x0000_t32" coordsize="21600,21600" o:spt="32" o:oned="t" path="m,l21600,21600e" filled="f">
+                <v:path arrowok="t" fillok="f" o:connecttype="none"/>
+                <o:lock v:ext="edit" shapetype="t"/>
+              </v:shapetype>
+              <v:shape id="直接箭头连接符 15" o:spid="_x0000_s1026" type="#_x0000_t32" style="position:absolute;left:0;text-align:left;margin-left:338.6pt;margin-top:199.55pt;width:.9pt;height:19.25pt;flip:x;z-index:251673600;visibility:visible;mso-wrap-style:square;mso-width-percent:0;mso-height-percent:0;mso-wrap-distance-left:9pt;mso-wrap-distance-top:0;mso-wrap-distance-right:9pt;mso-wrap-distance-bottom:0;mso-position-horizontal:absolute;mso-position-horizontal-relative:text;mso-position-vertical:absolute;mso-position-vertical-relative:text;mso-width-percent:0;mso-height-percent:0;mso-width-relative:margin;mso-height-relative:margin" o:gfxdata="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" strokecolor="#4579b8 [3044]">
+                <v:stroke endarrow="open"/>
+              </v:shape>
+            </w:pict>
+          </mc:Fallback>
+        </mc:AlternateContent>
+      </w:r>
+      <w:r>
+        <w:rPr>
+          <w:rFonts w:asciiTheme="minorEastAsia" w:hAnsiTheme="minorEastAsia"/>
+          <w:noProof/>
+          <w:sz w:val="24"/>
+          <w:szCs w:val="24"/>
+        </w:rPr>
+        <mc:AlternateContent>
+          <mc:Choice Requires="wps">
+            <w:drawing>
+              <wp:anchor distT="0" distB="0" distL="114300" distR="114300" simplePos="0" relativeHeight="251665408" behindDoc="0" locked="0" layoutInCell="1" allowOverlap="1" wp14:anchorId="11E7F5CE" wp14:editId="0ACD9A0F">
+                <wp:simplePos x="0" y="0"/>
+                <wp:positionH relativeFrom="column">
+                  <wp:posOffset>3778885</wp:posOffset>
+                </wp:positionH>
+                <wp:positionV relativeFrom="paragraph">
+                  <wp:posOffset>2774950</wp:posOffset>
+                </wp:positionV>
+                <wp:extent cx="988695" cy="318770"/>
+                <wp:effectExtent l="0" t="0" r="20955" b="24130"/>
+                <wp:wrapNone/>
+                <wp:docPr id="7" name="矩形 7"/>
+                <wp:cNvGraphicFramePr/>
+                <a:graphic xmlns:a="http://schemas.openxmlformats.org/drawingml/2006/main">
+                  <a:graphicData uri="http://schemas.microsoft.com/office/word/2010/wordprocessingShape">
+                    <wps:wsp>
+                      <wps:cNvSpPr/>
+                      <wps:spPr>
+                        <a:xfrm>
+                          <a:off x="0" y="0"/>
+                          <a:ext cx="988695" cy="318770"/>
+                        </a:xfrm>
+                        <a:prstGeom prst="rect">
+                          <a:avLst/>
+                        </a:prstGeom>
+                      </wps:spPr>
+                      <wps:style>
+                        <a:lnRef idx="2">
+                          <a:schemeClr val="accent6"/>
+                        </a:lnRef>
+                        <a:fillRef idx="1">
+                          <a:schemeClr val="lt1"/>
+                        </a:fillRef>
+                        <a:effectRef idx="0">
+                          <a:schemeClr val="accent6"/>
+                        </a:effectRef>
+                        <a:fontRef idx="minor">
+                          <a:schemeClr val="dk1"/>
+                        </a:fontRef>
+                      </wps:style>
+                      <wps:txbx>
+                        <w:txbxContent>
+                          <w:p>
+                            <w:pPr>
+                              <w:jc w:val="center"/>
+                            </w:pPr>
+                            <w:r>
+                              <w:rPr>
+                                <w:rFonts w:hint="eastAsia"/>
+                              </w:rPr>
+                              <w:t>显著性滤除</w:t>
+                            </w:r>
+                          </w:p>
+                        </w:txbxContent>
+                      </wps:txbx>
+                      <wps:bodyPr rot="0" spcFirstLastPara="0" vertOverflow="overflow" horzOverflow="overflow" vert="horz" wrap="square" lIns="91440" tIns="45720" rIns="91440" bIns="45720" numCol="1" spcCol="0" rtlCol="0" fromWordArt="0" anchor="ctr" anchorCtr="0" forceAA="0" compatLnSpc="1">
+                        <a:prstTxWarp prst="textNoShape">
+                          <a:avLst/>
+                        </a:prstTxWarp>
+                        <a:noAutofit/>
+                      </wps:bodyPr>
+                    </wps:wsp>
+                  </a:graphicData>
+                </a:graphic>
+                <wp14:sizeRelH relativeFrom="margin">
+                  <wp14:pctWidth>0</wp14:pctWidth>
+                </wp14:sizeRelH>
+                <wp14:sizeRelV relativeFrom="margin">
+                  <wp14:pctHeight>0</wp14:pctHeight>
+                </wp14:sizeRelV>
+              </wp:anchor>
+            </w:drawing>
+          </mc:Choice>
+          <mc:Fallback>
+            <w:pict>
+              <v:rect id="矩形 7" o:spid="_x0000_s1026" style="position:absolute;left:0;text-align:left;margin-left:297.55pt;margin-top:218.5pt;width:77.85pt;height:25.1pt;z-index:251665408;visibility:visible;mso-wrap-style:square;mso-width-percent:0;mso-height-percent:0;mso-wrap-distance-left:9pt;mso-wrap-distance-top:0;mso-wrap-distance-right:9pt;mso-wrap-distance-bottom:0;mso-position-horizontal:absolute;mso-position-horizontal-relative:text;mso-position-vertical:absolute;mso-position-vertical-relative:text;mso-width-percent:0;mso-height-percent:0;mso-width-relative:margin;mso-height-relative:margin;v-text-anchor:middle" o:gfxdata="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" fillcolor="white [3201]" strokecolor="#f79646 [3209]" strokeweight="2pt">
+                <v:textbox>
+                  <w:txbxContent>
+                    <w:p>
+                      <w:pPr>
+                        <w:jc w:val="center"/>
+                      </w:pPr>
+                      <w:r>
+                        <w:rPr>
+                          <w:rFonts w:hint="eastAsia"/>
+                        </w:rPr>
+                        <w:t>显著性滤除</w:t>
+                      </w:r>
+                    </w:p>
+                  </w:txbxContent>
+                </v:textbox>
+              </v:rect>
+            </w:pict>
+          </mc:Fallback>
+        </mc:AlternateContent>
+      </w:r>
+      <w:r>
+        <w:rPr>
+          <w:rFonts w:asciiTheme="minorEastAsia" w:hAnsiTheme="minorEastAsia"/>
+          <w:noProof/>
+          <w:sz w:val="24"/>
+          <w:szCs w:val="24"/>
+        </w:rPr>
+        <mc:AlternateContent>
+          <mc:Choice Requires="wps">
+            <w:drawing>
+              <wp:anchor distT="0" distB="0" distL="114300" distR="114300" simplePos="0" relativeHeight="251663360" behindDoc="0" locked="0" layoutInCell="1" allowOverlap="1" wp14:anchorId="0C9BEA19" wp14:editId="547080D8">
+                <wp:simplePos x="0" y="0"/>
+                <wp:positionH relativeFrom="column">
+                  <wp:posOffset>3800475</wp:posOffset>
+                </wp:positionH>
+                <wp:positionV relativeFrom="paragraph">
+                  <wp:posOffset>2188845</wp:posOffset>
+                </wp:positionV>
+                <wp:extent cx="988695" cy="393065"/>
+                <wp:effectExtent l="0" t="0" r="20955" b="26035"/>
                 <wp:wrapNone/>
                 <wp:docPr id="5" name="矩形 5"/>
                 <wp:cNvGraphicFramePr/>
@@ -31,7 +322,7 @@
                       <wps:spPr>
                         <a:xfrm>
                           <a:off x="0" y="0"/>
-                          <a:ext cx="2211572" cy="489098"/>
+                          <a:ext cx="988695" cy="393065"/>
                         </a:xfrm>
                         <a:prstGeom prst="rect">
                           <a:avLst/>
@@ -39,20 +330,33 @@
                       </wps:spPr>
                       <wps:style>
                         <a:lnRef idx="2">
-                          <a:schemeClr val="accent1">
-                            <a:shade val="50000"/>
-                          </a:schemeClr>
+                          <a:schemeClr val="accent6"/>
                         </a:lnRef>
                         <a:fillRef idx="1">
-                          <a:schemeClr val="accent1"/>
+                          <a:schemeClr val="lt1"/>
                         </a:fillRef>
                         <a:effectRef idx="0">
-                          <a:schemeClr val="accent1"/>
+                          <a:schemeClr val="accent6"/>
                         </a:effectRef>
                         <a:fontRef idx="minor">
-                          <a:schemeClr val="lt1"/>
+                          <a:schemeClr val="dk1"/>
                         </a:fontRef>
                       </wps:style>
+                      <wps:txbx>
+                        <w:txbxContent>
+                          <w:p>
+                            <w:pPr>
+                              <w:jc w:val="center"/>
+                            </w:pPr>
+                            <w:r>
+                              <w:rPr>
+                                <w:rFonts w:hint="eastAsia"/>
+                              </w:rPr>
+                              <w:t>连通域提取</w:t>
+                            </w:r>
+                          </w:p>
+                        </w:txbxContent>
+                      </wps:txbx>
                       <wps:bodyPr rot="0" spcFirstLastPara="0" vertOverflow="overflow" horzOverflow="overflow" vert="horz" wrap="square" lIns="91440" tIns="45720" rIns="91440" bIns="45720" numCol="1" spcCol="0" rtlCol="0" fromWordArt="0" anchor="ctr" anchorCtr="0" forceAA="0" compatLnSpc="1">
                         <a:prstTxWarp prst="textNoShape">
                           <a:avLst/>
@@ -62,36 +366,198 @@
                     </wps:wsp>
                   </a:graphicData>
                 </a:graphic>
+                <wp14:sizeRelH relativeFrom="margin">
+                  <wp14:pctWidth>0</wp14:pctWidth>
+                </wp14:sizeRelH>
+                <wp14:sizeRelV relativeFrom="margin">
+                  <wp14:pctHeight>0</wp14:pctHeight>
+                </wp14:sizeRelV>
               </wp:anchor>
             </w:drawing>
           </mc:Choice>
           <mc:Fallback>
             <w:pict>
-              <v:rect id="矩形 5" o:spid="_x0000_s1026" style="position:absolute;left:0;text-align:left;margin-left:205.55pt;margin-top:98.8pt;width:174.15pt;height:38.5pt;z-index:251663360;visibility:visible;mso-wrap-style:square;mso-wrap-distance-left:9pt;mso-wrap-distance-top:0;mso-wrap-distance-right:9pt;mso-wrap-distance-bottom:0;mso-position-horizontal:absolute;mso-position-horizontal-relative:text;mso-position-vertical:absolute;mso-position-vertical-relative:text;v-text-anchor:middle" o:gfxdata="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" fillcolor="#4f81bd [3204]" strokecolor="#243f60 [1604]" strokeweight="2pt"/>
+              <v:rect id="矩形 5" o:spid="_x0000_s1027" style="position:absolute;left:0;text-align:left;margin-left:299.25pt;margin-top:172.35pt;width:77.85pt;height:30.95pt;z-index:251663360;visibility:visible;mso-wrap-style:square;mso-width-percent:0;mso-height-percent:0;mso-wrap-distance-left:9pt;mso-wrap-distance-top:0;mso-wrap-distance-right:9pt;mso-wrap-distance-bottom:0;mso-position-horizontal:absolute;mso-position-horizontal-relative:text;mso-position-vertical:absolute;mso-position-vertical-relative:text;mso-width-percent:0;mso-height-percent:0;mso-width-relative:margin;mso-height-relative:margin;v-text-anchor:middle" o:gfxdata="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" fillcolor="white [3201]" strokecolor="#f79646 [3209]" strokeweight="2pt">
+                <v:textbox>
+                  <w:txbxContent>
+                    <w:p>
+                      <w:pPr>
+                        <w:jc w:val="center"/>
+                      </w:pPr>
+                      <w:r>
+                        <w:rPr>
+                          <w:rFonts w:hint="eastAsia"/>
+                        </w:rPr>
+                        <w:t>连通域提取</w:t>
+                      </w:r>
+                    </w:p>
+                  </w:txbxContent>
+                </v:textbox>
+              </v:rect>
             </w:pict>
           </mc:Fallback>
         </mc:AlternateContent>
       </w:r>
-      <w:bookmarkEnd w:id="0"/>
       <w:r>
         <w:rPr>
+          <w:rFonts w:asciiTheme="minorEastAsia" w:hAnsiTheme="minorEastAsia"/>
           <w:noProof/>
+          <w:sz w:val="24"/>
+          <w:szCs w:val="24"/>
         </w:rPr>
         <mc:AlternateContent>
           <mc:Choice Requires="wps">
             <w:drawing>
-              <wp:anchor distT="0" distB="0" distL="114300" distR="114300" simplePos="0" relativeHeight="251662336" behindDoc="0" locked="0" layoutInCell="1" allowOverlap="1">
+              <wp:anchor distT="0" distB="0" distL="114300" distR="114300" simplePos="0" relativeHeight="251675648" behindDoc="0" locked="0" layoutInCell="1" allowOverlap="1" wp14:anchorId="7B0BCE69" wp14:editId="0EFA7A39">
                 <wp:simplePos x="0" y="0"/>
                 <wp:positionH relativeFrom="column">
-                  <wp:posOffset>930349</wp:posOffset>
+                  <wp:posOffset>3460899</wp:posOffset>
                 </wp:positionH>
                 <wp:positionV relativeFrom="paragraph">
-                  <wp:posOffset>2286000</wp:posOffset>
+                  <wp:posOffset>3044602</wp:posOffset>
                 </wp:positionV>
-                <wp:extent cx="977900" cy="361507"/>
-                <wp:effectExtent l="0" t="0" r="12700" b="19685"/>
+                <wp:extent cx="839499" cy="191165"/>
+                <wp:effectExtent l="38100" t="0" r="17780" b="113665"/>
                 <wp:wrapNone/>
-                <wp:docPr id="4" name="矩形 4"/>
+                <wp:docPr id="17" name="肘形连接符 17"/>
+                <wp:cNvGraphicFramePr/>
+                <a:graphic xmlns:a="http://schemas.openxmlformats.org/drawingml/2006/main">
+                  <a:graphicData uri="http://schemas.microsoft.com/office/word/2010/wordprocessingShape">
+                    <wps:wsp>
+                      <wps:cNvCnPr/>
+                      <wps:spPr>
+                        <a:xfrm rot="10800000" flipV="1">
+                          <a:off x="0" y="0"/>
+                          <a:ext cx="839499" cy="191165"/>
+                        </a:xfrm>
+                        <a:prstGeom prst="bentConnector3">
+                          <a:avLst>
+                            <a:gd name="adj1" fmla="val 3136"/>
+                          </a:avLst>
+                        </a:prstGeom>
+                        <a:ln>
+                          <a:tailEnd type="arrow"/>
+                        </a:ln>
+                      </wps:spPr>
+                      <wps:style>
+                        <a:lnRef idx="1">
+                          <a:schemeClr val="accent1"/>
+                        </a:lnRef>
+                        <a:fillRef idx="0">
+                          <a:schemeClr val="accent1"/>
+                        </a:fillRef>
+                        <a:effectRef idx="0">
+                          <a:schemeClr val="accent1"/>
+                        </a:effectRef>
+                        <a:fontRef idx="minor">
+                          <a:schemeClr val="tx1"/>
+                        </a:fontRef>
+                      </wps:style>
+                      <wps:bodyPr/>
+                    </wps:wsp>
+                  </a:graphicData>
+                </a:graphic>
+                <wp14:sizeRelH relativeFrom="margin">
+                  <wp14:pctWidth>0</wp14:pctWidth>
+                </wp14:sizeRelH>
+                <wp14:sizeRelV relativeFrom="margin">
+                  <wp14:pctHeight>0</wp14:pctHeight>
+                </wp14:sizeRelV>
+              </wp:anchor>
+            </w:drawing>
+          </mc:Choice>
+          <mc:Fallback>
+            <w:pict>
+              <v:shape id="肘形连接符 17" o:spid="_x0000_s1026" type="#_x0000_t34" style="position:absolute;left:0;text-align:left;margin-left:272.5pt;margin-top:239.75pt;width:66.1pt;height:15.05pt;rotation:180;flip:y;z-index:251675648;visibility:visible;mso-wrap-style:square;mso-width-percent:0;mso-height-percent:0;mso-wrap-distance-left:9pt;mso-wrap-distance-top:0;mso-wrap-distance-right:9pt;mso-wrap-distance-bottom:0;mso-position-horizontal:absolute;mso-position-horizontal-relative:text;mso-position-vertical:absolute;mso-position-vertical-relative:text;mso-width-percent:0;mso-height-percent:0;mso-width-relative:margin;mso-height-relative:margin" o:gfxdata="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" adj="677" strokecolor="#4579b8 [3044]">
+                <v:stroke endarrow="open"/>
+              </v:shape>
+            </w:pict>
+          </mc:Fallback>
+        </mc:AlternateContent>
+      </w:r>
+      <w:r>
+        <w:rPr>
+          <w:rFonts w:ascii="Verdana" w:hAnsi="Verdana"/>
+          <w:noProof/>
+          <w:color w:val="669966"/>
+          <w:szCs w:val="21"/>
+        </w:rPr>
+        <w:drawing>
+          <wp:inline distT="0" distB="0" distL="0" distR="0" wp14:anchorId="3A2F9BB9" wp14:editId="4F75D8D4">
+            <wp:extent cx="3796030" cy="2296795"/>
+            <wp:effectExtent l="0" t="0" r="0" b="8255"/>
+            <wp:docPr id="19" name="图片 19" descr="image">
+              <a:hlinkClick xmlns:a="http://schemas.openxmlformats.org/drawingml/2006/main" r:id="rId8"/>
+            </wp:docPr>
+            <wp:cNvGraphicFramePr>
+              <a:graphicFrameLocks xmlns:a="http://schemas.openxmlformats.org/drawingml/2006/main" noChangeAspect="1"/>
+            </wp:cNvGraphicFramePr>
+            <a:graphic xmlns:a="http://schemas.openxmlformats.org/drawingml/2006/main">
+              <a:graphicData uri="http://schemas.openxmlformats.org/drawingml/2006/picture">
+                <pic:pic xmlns:pic="http://schemas.openxmlformats.org/drawingml/2006/picture">
+                  <pic:nvPicPr>
+                    <pic:cNvPr id="0" name="Picture 2" descr="image">
+                      <a:hlinkClick r:id="rId8"/>
+                    </pic:cNvPr>
+                    <pic:cNvPicPr>
+                      <a:picLocks noChangeAspect="1" noChangeArrowheads="1"/>
+                    </pic:cNvPicPr>
+                  </pic:nvPicPr>
+                  <pic:blipFill>
+                    <a:blip r:embed="rId9">
+                      <a:extLst>
+                        <a:ext uri="{28A0092B-C50C-407E-A947-70E740481C1C}">
+                          <a14:useLocalDpi xmlns:a14="http://schemas.microsoft.com/office/drawing/2010/main" val="0"/>
+                        </a:ext>
+                      </a:extLst>
+                    </a:blip>
+                    <a:srcRect/>
+                    <a:stretch>
+                      <a:fillRect/>
+                    </a:stretch>
+                  </pic:blipFill>
+                  <pic:spPr bwMode="auto">
+                    <a:xfrm>
+                      <a:off x="0" y="0"/>
+                      <a:ext cx="3796030" cy="2296795"/>
+                    </a:xfrm>
+                    <a:prstGeom prst="rect">
+                      <a:avLst/>
+                    </a:prstGeom>
+                    <a:noFill/>
+                    <a:ln>
+                      <a:noFill/>
+                    </a:ln>
+                  </pic:spPr>
+                </pic:pic>
+              </a:graphicData>
+            </a:graphic>
+          </wp:inline>
+        </w:drawing>
+      </w:r>
+      <w:bookmarkStart w:id="0" w:name="_GoBack"/>
+      <w:r>
+        <w:rPr>
+          <w:rFonts w:asciiTheme="minorEastAsia" w:hAnsiTheme="minorEastAsia"/>
+          <w:noProof/>
+          <w:sz w:val="24"/>
+          <w:szCs w:val="24"/>
+        </w:rPr>
+        <mc:AlternateContent>
+          <mc:Choice Requires="wps">
+            <w:drawing>
+              <wp:anchor distT="0" distB="0" distL="114300" distR="114300" simplePos="0" relativeHeight="251659264" behindDoc="0" locked="0" layoutInCell="1" allowOverlap="1" wp14:anchorId="770C27EF" wp14:editId="286503BF">
+                <wp:simplePos x="0" y="0"/>
+                <wp:positionH relativeFrom="column">
+                  <wp:posOffset>-345558</wp:posOffset>
+                </wp:positionH>
+                <wp:positionV relativeFrom="paragraph">
+                  <wp:posOffset>839972</wp:posOffset>
+                </wp:positionV>
+                <wp:extent cx="5358809" cy="2806700"/>
+                <wp:effectExtent l="0" t="0" r="13335" b="12700"/>
+                <wp:wrapNone/>
+                <wp:docPr id="1" name="矩形 1"/>
                 <wp:cNvGraphicFramePr/>
                 <a:graphic xmlns:a="http://schemas.openxmlformats.org/drawingml/2006/main">
                   <a:graphicData uri="http://schemas.microsoft.com/office/word/2010/wordprocessingShape">
@@ -100,11 +566,19 @@
                       <wps:spPr>
                         <a:xfrm>
                           <a:off x="0" y="0"/>
-                          <a:ext cx="977900" cy="361507"/>
+                          <a:ext cx="5358809" cy="2806700"/>
                         </a:xfrm>
                         <a:prstGeom prst="rect">
                           <a:avLst/>
                         </a:prstGeom>
+                        <a:ln>
+                          <a:solidFill>
+                            <a:schemeClr val="tx1">
+                              <a:lumMod val="50000"/>
+                              <a:lumOff val="50000"/>
+                            </a:schemeClr>
+                          </a:solidFill>
+                        </a:ln>
                       </wps:spPr>
                       <wps:style>
                         <a:lnRef idx="2">
@@ -129,35 +603,114 @@
                     </wps:wsp>
                   </a:graphicData>
                 </a:graphic>
+                <wp14:sizeRelH relativeFrom="margin">
+                  <wp14:pctWidth>0</wp14:pctWidth>
+                </wp14:sizeRelH>
+                <wp14:sizeRelV relativeFrom="margin">
+                  <wp14:pctHeight>0</wp14:pctHeight>
+                </wp14:sizeRelV>
               </wp:anchor>
             </w:drawing>
           </mc:Choice>
           <mc:Fallback>
             <w:pict>
-              <v:rect id="矩形 4" o:spid="_x0000_s1026" style="position:absolute;left:0;text-align:left;margin-left:73.25pt;margin-top:180pt;width:77pt;height:28.45pt;z-index:251662336;visibility:visible;mso-wrap-style:square;mso-wrap-distance-left:9pt;mso-wrap-distance-top:0;mso-wrap-distance-right:9pt;mso-wrap-distance-bottom:0;mso-position-horizontal:absolute;mso-position-horizontal-relative:text;mso-position-vertical:absolute;mso-position-vertical-relative:text;v-text-anchor:middle" o:gfxdata="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" fillcolor="white [3201]" strokecolor="#f79646 [3209]" strokeweight="2pt"/>
+              <v:rect id="矩形 1" o:spid="_x0000_s1026" style="position:absolute;left:0;text-align:left;margin-left:-27.2pt;margin-top:66.15pt;width:421.95pt;height:221pt;z-index:251659264;visibility:visible;mso-wrap-style:square;mso-width-percent:0;mso-height-percent:0;mso-wrap-distance-left:9pt;mso-wrap-distance-top:0;mso-wrap-distance-right:9pt;mso-wrap-distance-bottom:0;mso-position-horizontal:absolute;mso-position-horizontal-relative:text;mso-position-vertical:absolute;mso-position-vertical-relative:text;mso-width-percent:0;mso-height-percent:0;mso-width-relative:margin;mso-height-relative:margin;v-text-anchor:middle" o:gfxdata="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" fillcolor="white [3201]" strokecolor="gray [1629]" strokeweight="2pt"/>
+            </w:pict>
+          </mc:Fallback>
+        </mc:AlternateContent>
+      </w:r>
+      <w:bookmarkEnd w:id="0"/>
+      <w:r>
+        <w:rPr>
+          <w:rFonts w:asciiTheme="minorEastAsia" w:hAnsiTheme="minorEastAsia"/>
+          <w:noProof/>
+          <w:sz w:val="24"/>
+          <w:szCs w:val="24"/>
+        </w:rPr>
+        <mc:AlternateContent>
+          <mc:Choice Requires="wps">
+            <w:drawing>
+              <wp:anchor distT="0" distB="0" distL="114300" distR="114300" simplePos="0" relativeHeight="251676672" behindDoc="0" locked="0" layoutInCell="1" allowOverlap="1" wp14:anchorId="464D7CE5" wp14:editId="25BD341C">
+                <wp:simplePos x="0" y="0"/>
+                <wp:positionH relativeFrom="column">
+                  <wp:posOffset>1525122</wp:posOffset>
+                </wp:positionH>
+                <wp:positionV relativeFrom="paragraph">
+                  <wp:posOffset>3232475</wp:posOffset>
+                </wp:positionV>
+                <wp:extent cx="659869" cy="0"/>
+                <wp:effectExtent l="38100" t="76200" r="0" b="114300"/>
+                <wp:wrapNone/>
+                <wp:docPr id="18" name="直接箭头连接符 18"/>
+                <wp:cNvGraphicFramePr/>
+                <a:graphic xmlns:a="http://schemas.openxmlformats.org/drawingml/2006/main">
+                  <a:graphicData uri="http://schemas.microsoft.com/office/word/2010/wordprocessingShape">
+                    <wps:wsp>
+                      <wps:cNvCnPr/>
+                      <wps:spPr>
+                        <a:xfrm flipH="1">
+                          <a:off x="0" y="0"/>
+                          <a:ext cx="659869" cy="0"/>
+                        </a:xfrm>
+                        <a:prstGeom prst="straightConnector1">
+                          <a:avLst/>
+                        </a:prstGeom>
+                        <a:ln>
+                          <a:tailEnd type="arrow"/>
+                        </a:ln>
+                      </wps:spPr>
+                      <wps:style>
+                        <a:lnRef idx="1">
+                          <a:schemeClr val="accent1"/>
+                        </a:lnRef>
+                        <a:fillRef idx="0">
+                          <a:schemeClr val="accent1"/>
+                        </a:fillRef>
+                        <a:effectRef idx="0">
+                          <a:schemeClr val="accent1"/>
+                        </a:effectRef>
+                        <a:fontRef idx="minor">
+                          <a:schemeClr val="tx1"/>
+                        </a:fontRef>
+                      </wps:style>
+                      <wps:bodyPr/>
+                    </wps:wsp>
+                  </a:graphicData>
+                </a:graphic>
+              </wp:anchor>
+            </w:drawing>
+          </mc:Choice>
+          <mc:Fallback>
+            <w:pict>
+              <v:shape id="直接箭头连接符 18" o:spid="_x0000_s1026" type="#_x0000_t32" style="position:absolute;left:0;text-align:left;margin-left:120.1pt;margin-top:254.55pt;width:51.95pt;height:0;flip:x;z-index:251676672;visibility:visible;mso-wrap-style:square;mso-wrap-distance-left:9pt;mso-wrap-distance-top:0;mso-wrap-distance-right:9pt;mso-wrap-distance-bottom:0;mso-position-horizontal:absolute;mso-position-horizontal-relative:text;mso-position-vertical:absolute;mso-position-vertical-relative:text" o:gfxdata="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" strokecolor="#4579b8 [3044]">
+                <v:stroke endarrow="open"/>
+              </v:shape>
             </w:pict>
           </mc:Fallback>
         </mc:AlternateContent>
       </w:r>
       <w:r>
         <w:rPr>
+          <w:rFonts w:asciiTheme="minorEastAsia" w:hAnsiTheme="minorEastAsia"/>
           <w:noProof/>
+          <w:sz w:val="24"/>
+          <w:szCs w:val="24"/>
         </w:rPr>
         <mc:AlternateContent>
           <mc:Choice Requires="wps">
             <w:drawing>
-              <wp:anchor distT="0" distB="0" distL="114300" distR="114300" simplePos="0" relativeHeight="251661312" behindDoc="0" locked="0" layoutInCell="1" allowOverlap="1">
+              <wp:anchor distT="0" distB="0" distL="114300" distR="114300" simplePos="0" relativeHeight="251666432" behindDoc="0" locked="0" layoutInCell="1" allowOverlap="1" wp14:anchorId="6684E49F" wp14:editId="1343886C">
                 <wp:simplePos x="0" y="0"/>
                 <wp:positionH relativeFrom="column">
-                  <wp:posOffset>930349</wp:posOffset>
+                  <wp:posOffset>2184400</wp:posOffset>
                 </wp:positionH>
                 <wp:positionV relativeFrom="paragraph">
-                  <wp:posOffset>1318437</wp:posOffset>
+                  <wp:posOffset>3093720</wp:posOffset>
                 </wp:positionV>
-                <wp:extent cx="978195" cy="425303"/>
-                <wp:effectExtent l="0" t="0" r="12700" b="13335"/>
+                <wp:extent cx="1211580" cy="275590"/>
+                <wp:effectExtent l="0" t="0" r="26670" b="10160"/>
                 <wp:wrapNone/>
-                <wp:docPr id="3" name="矩形 3"/>
+                <wp:docPr id="8" name="矩形 8"/>
                 <wp:cNvGraphicFramePr/>
                 <a:graphic xmlns:a="http://schemas.openxmlformats.org/drawingml/2006/main">
                   <a:graphicData uri="http://schemas.microsoft.com/office/word/2010/wordprocessingShape">
@@ -166,7 +719,7 @@
                       <wps:spPr>
                         <a:xfrm>
                           <a:off x="0" y="0"/>
-                          <a:ext cx="978195" cy="425303"/>
+                          <a:ext cx="1211580" cy="275590"/>
                         </a:xfrm>
                         <a:prstGeom prst="rect">
                           <a:avLst/>
@@ -186,6 +739,21 @@
                           <a:schemeClr val="dk1"/>
                         </a:fontRef>
                       </wps:style>
+                      <wps:txbx>
+                        <w:txbxContent>
+                          <w:p>
+                            <w:pPr>
+                              <w:jc w:val="center"/>
+                            </w:pPr>
+                            <w:r>
+                              <w:rPr>
+                                <w:rFonts w:hint="eastAsia"/>
+                              </w:rPr>
+                              <w:t>先验信息限制</w:t>
+                            </w:r>
+                          </w:p>
+                        </w:txbxContent>
+                      </wps:txbx>
                       <wps:bodyPr rot="0" spcFirstLastPara="0" vertOverflow="overflow" horzOverflow="overflow" vert="horz" wrap="square" lIns="91440" tIns="45720" rIns="91440" bIns="45720" numCol="1" spcCol="0" rtlCol="0" fromWordArt="0" anchor="ctr" anchorCtr="0" forceAA="0" compatLnSpc="1">
                         <a:prstTxWarp prst="textNoShape">
                           <a:avLst/>
@@ -195,35 +763,57 @@
                     </wps:wsp>
                   </a:graphicData>
                 </a:graphic>
+                <wp14:sizeRelV relativeFrom="margin">
+                  <wp14:pctHeight>0</wp14:pctHeight>
+                </wp14:sizeRelV>
               </wp:anchor>
             </w:drawing>
           </mc:Choice>
           <mc:Fallback>
             <w:pict>
-              <v:rect id="矩形 3" o:spid="_x0000_s1026" style="position:absolute;left:0;text-align:left;margin-left:73.25pt;margin-top:103.8pt;width:77pt;height:33.5pt;z-index:251661312;visibility:visible;mso-wrap-style:square;mso-wrap-distance-left:9pt;mso-wrap-distance-top:0;mso-wrap-distance-right:9pt;mso-wrap-distance-bottom:0;mso-position-horizontal:absolute;mso-position-horizontal-relative:text;mso-position-vertical:absolute;mso-position-vertical-relative:text;v-text-anchor:middle" o:gfxdata="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" fillcolor="white [3201]" strokecolor="#f79646 [3209]" strokeweight="2pt"/>
+              <v:rect id="矩形 8" o:spid="_x0000_s1026" style="position:absolute;left:0;text-align:left;margin-left:172pt;margin-top:243.6pt;width:95.4pt;height:21.7pt;z-index:251666432;visibility:visible;mso-wrap-style:square;mso-height-percent:0;mso-wrap-distance-left:9pt;mso-wrap-distance-top:0;mso-wrap-distance-right:9pt;mso-wrap-distance-bottom:0;mso-position-horizontal:absolute;mso-position-horizontal-relative:text;mso-position-vertical:absolute;mso-position-vertical-relative:text;mso-height-percent:0;mso-height-relative:margin;v-text-anchor:middle" o:gfxdata="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" fillcolor="white [3201]" strokecolor="#f79646 [3209]" strokeweight="2pt">
+                <v:textbox>
+                  <w:txbxContent>
+                    <w:p>
+                      <w:pPr>
+                        <w:jc w:val="center"/>
+                      </w:pPr>
+                      <w:r>
+                        <w:rPr>
+                          <w:rFonts w:hint="eastAsia"/>
+                        </w:rPr>
+                        <w:t>先验信息限制</w:t>
+                      </w:r>
+                    </w:p>
+                  </w:txbxContent>
+                </v:textbox>
+              </v:rect>
             </w:pict>
           </mc:Fallback>
         </mc:AlternateContent>
       </w:r>
       <w:r>
         <w:rPr>
+          <w:rFonts w:asciiTheme="minorEastAsia" w:hAnsiTheme="minorEastAsia"/>
           <w:noProof/>
+          <w:sz w:val="24"/>
+          <w:szCs w:val="24"/>
         </w:rPr>
         <mc:AlternateContent>
           <mc:Choice Requires="wps">
             <w:drawing>
-              <wp:anchor distT="0" distB="0" distL="114300" distR="114300" simplePos="0" relativeHeight="251660288" behindDoc="0" locked="0" layoutInCell="1" allowOverlap="1">
+              <wp:anchor distT="0" distB="0" distL="114300" distR="114300" simplePos="0" relativeHeight="251667456" behindDoc="0" locked="0" layoutInCell="1" allowOverlap="1" wp14:anchorId="20D556DA" wp14:editId="3371A4D7">
                 <wp:simplePos x="0" y="0"/>
                 <wp:positionH relativeFrom="column">
-                  <wp:posOffset>-58420</wp:posOffset>
+                  <wp:posOffset>196215</wp:posOffset>
                 </wp:positionH>
                 <wp:positionV relativeFrom="paragraph">
-                  <wp:posOffset>1743193</wp:posOffset>
+                  <wp:posOffset>3093720</wp:posOffset>
                 </wp:positionV>
-                <wp:extent cx="627321" cy="287079"/>
-                <wp:effectExtent l="0" t="0" r="20955" b="17780"/>
+                <wp:extent cx="1328420" cy="275590"/>
+                <wp:effectExtent l="0" t="0" r="24130" b="10160"/>
                 <wp:wrapNone/>
-                <wp:docPr id="2" name="矩形 2"/>
+                <wp:docPr id="9" name="矩形 9"/>
                 <wp:cNvGraphicFramePr/>
                 <a:graphic xmlns:a="http://schemas.openxmlformats.org/drawingml/2006/main">
                   <a:graphicData uri="http://schemas.microsoft.com/office/word/2010/wordprocessingShape">
@@ -232,7 +822,7 @@
                       <wps:spPr>
                         <a:xfrm>
                           <a:off x="0" y="0"/>
-                          <a:ext cx="627321" cy="287079"/>
+                          <a:ext cx="1328420" cy="275590"/>
                         </a:xfrm>
                         <a:prstGeom prst="rect">
                           <a:avLst/>
@@ -252,6 +842,21 @@
                           <a:schemeClr val="dk1"/>
                         </a:fontRef>
                       </wps:style>
+                      <wps:txbx>
+                        <w:txbxContent>
+                          <w:p>
+                            <w:pPr>
+                              <w:jc w:val="center"/>
+                            </w:pPr>
+                            <w:r>
+                              <w:rPr>
+                                <w:rFonts w:hint="eastAsia"/>
+                              </w:rPr>
+                              <w:t>文本行构造</w:t>
+                            </w:r>
+                          </w:p>
+                        </w:txbxContent>
+                      </wps:txbx>
                       <wps:bodyPr rot="0" spcFirstLastPara="0" vertOverflow="overflow" horzOverflow="overflow" vert="horz" wrap="square" lIns="91440" tIns="45720" rIns="91440" bIns="45720" numCol="1" spcCol="0" rtlCol="0" fromWordArt="0" anchor="ctr" anchorCtr="0" forceAA="0" compatLnSpc="1">
                         <a:prstTxWarp prst="textNoShape">
                           <a:avLst/>
@@ -266,30 +871,121 @@
           </mc:Choice>
           <mc:Fallback>
             <w:pict>
-              <v:rect id="矩形 2" o:spid="_x0000_s1026" style="position:absolute;left:0;text-align:left;margin-left:-4.6pt;margin-top:137.25pt;width:49.4pt;height:22.6pt;z-index:251660288;visibility:visible;mso-wrap-style:square;mso-wrap-distance-left:9pt;mso-wrap-distance-top:0;mso-wrap-distance-right:9pt;mso-wrap-distance-bottom:0;mso-position-horizontal:absolute;mso-position-horizontal-relative:text;mso-position-vertical:absolute;mso-position-vertical-relative:text;v-text-anchor:middle" o:gfxdata="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" fillcolor="white [3201]" strokecolor="#f79646 [3209]" strokeweight="2pt"/>
+              <v:rect id="矩形 9" o:spid="_x0000_s1029" style="position:absolute;left:0;text-align:left;margin-left:15.45pt;margin-top:243.6pt;width:104.6pt;height:21.7pt;z-index:251667456;visibility:visible;mso-wrap-style:square;mso-wrap-distance-left:9pt;mso-wrap-distance-top:0;mso-wrap-distance-right:9pt;mso-wrap-distance-bottom:0;mso-position-horizontal:absolute;mso-position-horizontal-relative:text;mso-position-vertical:absolute;mso-position-vertical-relative:text;v-text-anchor:middle" o:gfxdata="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" fillcolor="white [3201]" strokecolor="#f79646 [3209]" strokeweight="2pt">
+                <v:textbox>
+                  <w:txbxContent>
+                    <w:p>
+                      <w:pPr>
+                        <w:jc w:val="center"/>
+                      </w:pPr>
+                      <w:r>
+                        <w:rPr>
+                          <w:rFonts w:hint="eastAsia"/>
+                        </w:rPr>
+                        <w:t>文本行构造</w:t>
+                      </w:r>
+                    </w:p>
+                  </w:txbxContent>
+                </v:textbox>
+              </v:rect>
             </w:pict>
           </mc:Fallback>
         </mc:AlternateContent>
       </w:r>
       <w:r>
         <w:rPr>
+          <w:rFonts w:asciiTheme="minorEastAsia" w:hAnsiTheme="minorEastAsia"/>
           <w:noProof/>
+          <w:sz w:val="24"/>
+          <w:szCs w:val="24"/>
         </w:rPr>
         <mc:AlternateContent>
           <mc:Choice Requires="wps">
             <w:drawing>
-              <wp:anchor distT="0" distB="0" distL="114300" distR="114300" simplePos="0" relativeHeight="251659264" behindDoc="0" locked="0" layoutInCell="1" allowOverlap="1">
+              <wp:anchor distT="0" distB="0" distL="114300" distR="114300" simplePos="0" relativeHeight="251674624" behindDoc="0" locked="0" layoutInCell="1" allowOverlap="1" wp14:anchorId="4C84F21B" wp14:editId="2348D3EC">
                 <wp:simplePos x="0" y="0"/>
                 <wp:positionH relativeFrom="column">
-                  <wp:posOffset>-345558</wp:posOffset>
+                  <wp:posOffset>3248247</wp:posOffset>
                 </wp:positionH>
                 <wp:positionV relativeFrom="paragraph">
-                  <wp:posOffset>839972</wp:posOffset>
+                  <wp:posOffset>2519606</wp:posOffset>
                 </wp:positionV>
-                <wp:extent cx="6262577" cy="2636875"/>
-                <wp:effectExtent l="0" t="0" r="24130" b="11430"/>
+                <wp:extent cx="521157" cy="1"/>
+                <wp:effectExtent l="0" t="76200" r="12700" b="114300"/>
                 <wp:wrapNone/>
-                <wp:docPr id="1" name="矩形 1"/>
+                <wp:docPr id="16" name="直接箭头连接符 16"/>
+                <wp:cNvGraphicFramePr/>
+                <a:graphic xmlns:a="http://schemas.openxmlformats.org/drawingml/2006/main">
+                  <a:graphicData uri="http://schemas.microsoft.com/office/word/2010/wordprocessingShape">
+                    <wps:wsp>
+                      <wps:cNvCnPr/>
+                      <wps:spPr>
+                        <a:xfrm flipV="1">
+                          <a:off x="0" y="0"/>
+                          <a:ext cx="521157" cy="1"/>
+                        </a:xfrm>
+                        <a:prstGeom prst="straightConnector1">
+                          <a:avLst/>
+                        </a:prstGeom>
+                        <a:ln>
+                          <a:tailEnd type="arrow"/>
+                        </a:ln>
+                      </wps:spPr>
+                      <wps:style>
+                        <a:lnRef idx="1">
+                          <a:schemeClr val="accent1"/>
+                        </a:lnRef>
+                        <a:fillRef idx="0">
+                          <a:schemeClr val="accent1"/>
+                        </a:fillRef>
+                        <a:effectRef idx="0">
+                          <a:schemeClr val="accent1"/>
+                        </a:effectRef>
+                        <a:fontRef idx="minor">
+                          <a:schemeClr val="tx1"/>
+                        </a:fontRef>
+                      </wps:style>
+                      <wps:bodyPr/>
+                    </wps:wsp>
+                  </a:graphicData>
+                </a:graphic>
+                <wp14:sizeRelV relativeFrom="margin">
+                  <wp14:pctHeight>0</wp14:pctHeight>
+                </wp14:sizeRelV>
+              </wp:anchor>
+            </w:drawing>
+          </mc:Choice>
+          <mc:Fallback>
+            <w:pict>
+              <v:shape id="直接箭头连接符 16" o:spid="_x0000_s1026" type="#_x0000_t32" style="position:absolute;left:0;text-align:left;margin-left:255.75pt;margin-top:198.4pt;width:41.05pt;height:0;flip:y;z-index:251674624;visibility:visible;mso-wrap-style:square;mso-height-percent:0;mso-wrap-distance-left:9pt;mso-wrap-distance-top:0;mso-wrap-distance-right:9pt;mso-wrap-distance-bottom:0;mso-position-horizontal:absolute;mso-position-horizontal-relative:text;mso-position-vertical:absolute;mso-position-vertical-relative:text;mso-height-percent:0;mso-height-relative:margin" o:gfxdata="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" strokecolor="#4579b8 [3044]">
+                <v:stroke endarrow="open"/>
+              </v:shape>
+            </w:pict>
+          </mc:Fallback>
+        </mc:AlternateContent>
+      </w:r>
+      <w:r>
+        <w:rPr>
+          <w:rFonts w:asciiTheme="minorEastAsia" w:hAnsiTheme="minorEastAsia"/>
+          <w:noProof/>
+          <w:sz w:val="24"/>
+          <w:szCs w:val="24"/>
+        </w:rPr>
+        <mc:AlternateContent>
+          <mc:Choice Requires="wps">
+            <w:drawing>
+              <wp:anchor distT="0" distB="0" distL="114300" distR="114300" simplePos="0" relativeHeight="251664384" behindDoc="0" locked="0" layoutInCell="1" allowOverlap="1" wp14:anchorId="3BF6BD9B" wp14:editId="03D4B7FB">
+                <wp:simplePos x="0" y="0"/>
+                <wp:positionH relativeFrom="column">
+                  <wp:posOffset>1515110</wp:posOffset>
+                </wp:positionH>
+                <wp:positionV relativeFrom="paragraph">
+                  <wp:posOffset>2371104</wp:posOffset>
+                </wp:positionV>
+                <wp:extent cx="1732915" cy="287020"/>
+                <wp:effectExtent l="0" t="0" r="19685" b="17780"/>
+                <wp:wrapNone/>
+                <wp:docPr id="6" name="矩形 6"/>
                 <wp:cNvGraphicFramePr/>
                 <a:graphic xmlns:a="http://schemas.openxmlformats.org/drawingml/2006/main">
                   <a:graphicData uri="http://schemas.microsoft.com/office/word/2010/wordprocessingShape">
@@ -298,7 +994,7 @@
                       <wps:spPr>
                         <a:xfrm>
                           <a:off x="0" y="0"/>
-                          <a:ext cx="6262577" cy="2636875"/>
+                          <a:ext cx="1732915" cy="287020"/>
                         </a:xfrm>
                         <a:prstGeom prst="rect">
                           <a:avLst/>
@@ -318,6 +1014,543 @@
                           <a:schemeClr val="dk1"/>
                         </a:fontRef>
                       </wps:style>
+                      <wps:txbx>
+                        <w:txbxContent>
+                          <w:p>
+                            <w:pPr>
+                              <w:jc w:val="center"/>
+                            </w:pPr>
+                            <w:r>
+                              <w:rPr>
+                                <w:rFonts w:hint="eastAsia"/>
+                              </w:rPr>
+                              <w:t>最大极值稳定区域提取</w:t>
+                            </w:r>
+                          </w:p>
+                        </w:txbxContent>
+                      </wps:txbx>
+                      <wps:bodyPr rot="0" spcFirstLastPara="0" vertOverflow="overflow" horzOverflow="overflow" vert="horz" wrap="square" lIns="91440" tIns="45720" rIns="91440" bIns="45720" numCol="1" spcCol="0" rtlCol="0" fromWordArt="0" anchor="ctr" anchorCtr="0" forceAA="0" compatLnSpc="1">
+                        <a:prstTxWarp prst="textNoShape">
+                          <a:avLst/>
+                        </a:prstTxWarp>
+                        <a:noAutofit/>
+                      </wps:bodyPr>
+                    </wps:wsp>
+                  </a:graphicData>
+                </a:graphic>
+                <wp14:sizeRelH relativeFrom="margin">
+                  <wp14:pctWidth>0</wp14:pctWidth>
+                </wp14:sizeRelH>
+                <wp14:sizeRelV relativeFrom="margin">
+                  <wp14:pctHeight>0</wp14:pctHeight>
+                </wp14:sizeRelV>
+              </wp:anchor>
+            </w:drawing>
+          </mc:Choice>
+          <mc:Fallback>
+            <w:pict>
+              <v:rect id="矩形 6" o:spid="_x0000_s1029" style="position:absolute;left:0;text-align:left;margin-left:119.3pt;margin-top:186.7pt;width:136.45pt;height:22.6pt;z-index:251664384;visibility:visible;mso-wrap-style:square;mso-width-percent:0;mso-height-percent:0;mso-wrap-distance-left:9pt;mso-wrap-distance-top:0;mso-wrap-distance-right:9pt;mso-wrap-distance-bottom:0;mso-position-horizontal:absolute;mso-position-horizontal-relative:text;mso-position-vertical:absolute;mso-position-vertical-relative:text;mso-width-percent:0;mso-height-percent:0;mso-width-relative:margin;mso-height-relative:margin;v-text-anchor:middle" o:gfxdata="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" fillcolor="white [3201]" strokecolor="#f79646 [3209]" strokeweight="2pt">
+                <v:textbox>
+                  <w:txbxContent>
+                    <w:p>
+                      <w:pPr>
+                        <w:jc w:val="center"/>
+                      </w:pPr>
+                      <w:r>
+                        <w:rPr>
+                          <w:rFonts w:hint="eastAsia"/>
+                        </w:rPr>
+                        <w:t>最大极值稳定区域提取</w:t>
+                      </w:r>
+                    </w:p>
+                  </w:txbxContent>
+                </v:textbox>
+              </v:rect>
+            </w:pict>
+          </mc:Fallback>
+        </mc:AlternateContent>
+      </w:r>
+      <w:r>
+        <w:rPr>
+          <w:rFonts w:asciiTheme="minorEastAsia" w:hAnsiTheme="minorEastAsia"/>
+          <w:noProof/>
+          <w:sz w:val="24"/>
+          <w:szCs w:val="24"/>
+        </w:rPr>
+        <mc:AlternateContent>
+          <mc:Choice Requires="wps">
+            <w:drawing>
+              <wp:anchor distT="0" distB="0" distL="114300" distR="114300" simplePos="0" relativeHeight="251671552" behindDoc="0" locked="0" layoutInCell="1" allowOverlap="1" wp14:anchorId="12A2D567" wp14:editId="0BE19342">
+                <wp:simplePos x="0" y="0"/>
+                <wp:positionH relativeFrom="column">
+                  <wp:posOffset>1164265</wp:posOffset>
+                </wp:positionH>
+                <wp:positionV relativeFrom="paragraph">
+                  <wp:posOffset>2498651</wp:posOffset>
+                </wp:positionV>
+                <wp:extent cx="350875" cy="0"/>
+                <wp:effectExtent l="0" t="76200" r="11430" b="114300"/>
+                <wp:wrapNone/>
+                <wp:docPr id="13" name="直接箭头连接符 13"/>
+                <wp:cNvGraphicFramePr/>
+                <a:graphic xmlns:a="http://schemas.openxmlformats.org/drawingml/2006/main">
+                  <a:graphicData uri="http://schemas.microsoft.com/office/word/2010/wordprocessingShape">
+                    <wps:wsp>
+                      <wps:cNvCnPr/>
+                      <wps:spPr>
+                        <a:xfrm>
+                          <a:off x="0" y="0"/>
+                          <a:ext cx="350875" cy="0"/>
+                        </a:xfrm>
+                        <a:prstGeom prst="straightConnector1">
+                          <a:avLst/>
+                        </a:prstGeom>
+                        <a:ln>
+                          <a:tailEnd type="arrow"/>
+                        </a:ln>
+                      </wps:spPr>
+                      <wps:style>
+                        <a:lnRef idx="1">
+                          <a:schemeClr val="accent1"/>
+                        </a:lnRef>
+                        <a:fillRef idx="0">
+                          <a:schemeClr val="accent1"/>
+                        </a:fillRef>
+                        <a:effectRef idx="0">
+                          <a:schemeClr val="accent1"/>
+                        </a:effectRef>
+                        <a:fontRef idx="minor">
+                          <a:schemeClr val="tx1"/>
+                        </a:fontRef>
+                      </wps:style>
+                      <wps:bodyPr/>
+                    </wps:wsp>
+                  </a:graphicData>
+                </a:graphic>
+              </wp:anchor>
+            </w:drawing>
+          </mc:Choice>
+          <mc:Fallback>
+            <w:pict>
+              <v:shape id="直接箭头连接符 13" o:spid="_x0000_s1026" type="#_x0000_t32" style="position:absolute;left:0;text-align:left;margin-left:91.65pt;margin-top:196.75pt;width:27.65pt;height:0;z-index:251671552;visibility:visible;mso-wrap-style:square;mso-wrap-distance-left:9pt;mso-wrap-distance-top:0;mso-wrap-distance-right:9pt;mso-wrap-distance-bottom:0;mso-position-horizontal:absolute;mso-position-horizontal-relative:text;mso-position-vertical:absolute;mso-position-vertical-relative:text" o:gfxdata="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" strokecolor="#4579b8 [3044]">
+                <v:stroke endarrow="open"/>
+              </v:shape>
+            </w:pict>
+          </mc:Fallback>
+        </mc:AlternateContent>
+      </w:r>
+      <w:r>
+        <w:rPr>
+          <w:rFonts w:asciiTheme="minorEastAsia" w:hAnsiTheme="minorEastAsia"/>
+          <w:noProof/>
+          <w:sz w:val="24"/>
+          <w:szCs w:val="24"/>
+        </w:rPr>
+        <mc:AlternateContent>
+          <mc:Choice Requires="wps">
+            <w:drawing>
+              <wp:anchor distT="0" distB="0" distL="114300" distR="114300" simplePos="0" relativeHeight="251668480" behindDoc="0" locked="0" layoutInCell="1" allowOverlap="1" wp14:anchorId="6CF50D87" wp14:editId="1014D2C1">
+                <wp:simplePos x="0" y="0"/>
+                <wp:positionH relativeFrom="column">
+                  <wp:posOffset>1163955</wp:posOffset>
+                </wp:positionH>
+                <wp:positionV relativeFrom="paragraph">
+                  <wp:posOffset>1658620</wp:posOffset>
+                </wp:positionV>
+                <wp:extent cx="701675" cy="0"/>
+                <wp:effectExtent l="0" t="76200" r="22225" b="114300"/>
+                <wp:wrapNone/>
+                <wp:docPr id="10" name="直接箭头连接符 10"/>
+                <wp:cNvGraphicFramePr/>
+                <a:graphic xmlns:a="http://schemas.openxmlformats.org/drawingml/2006/main">
+                  <a:graphicData uri="http://schemas.microsoft.com/office/word/2010/wordprocessingShape">
+                    <wps:wsp>
+                      <wps:cNvCnPr/>
+                      <wps:spPr>
+                        <a:xfrm>
+                          <a:off x="0" y="0"/>
+                          <a:ext cx="701675" cy="0"/>
+                        </a:xfrm>
+                        <a:prstGeom prst="straightConnector1">
+                          <a:avLst/>
+                        </a:prstGeom>
+                        <a:ln>
+                          <a:tailEnd type="arrow"/>
+                        </a:ln>
+                      </wps:spPr>
+                      <wps:style>
+                        <a:lnRef idx="1">
+                          <a:schemeClr val="accent1"/>
+                        </a:lnRef>
+                        <a:fillRef idx="0">
+                          <a:schemeClr val="accent1"/>
+                        </a:fillRef>
+                        <a:effectRef idx="0">
+                          <a:schemeClr val="accent1"/>
+                        </a:effectRef>
+                        <a:fontRef idx="minor">
+                          <a:schemeClr val="tx1"/>
+                        </a:fontRef>
+                      </wps:style>
+                      <wps:bodyPr/>
+                    </wps:wsp>
+                  </a:graphicData>
+                </a:graphic>
+                <wp14:sizeRelV relativeFrom="margin">
+                  <wp14:pctHeight>0</wp14:pctHeight>
+                </wp14:sizeRelV>
+              </wp:anchor>
+            </w:drawing>
+          </mc:Choice>
+          <mc:Fallback>
+            <w:pict>
+              <v:shape id="直接箭头连接符 10" o:spid="_x0000_s1026" type="#_x0000_t32" style="position:absolute;left:0;text-align:left;margin-left:91.65pt;margin-top:130.6pt;width:55.25pt;height:0;z-index:251668480;visibility:visible;mso-wrap-style:square;mso-height-percent:0;mso-wrap-distance-left:9pt;mso-wrap-distance-top:0;mso-wrap-distance-right:9pt;mso-wrap-distance-bottom:0;mso-position-horizontal:absolute;mso-position-horizontal-relative:text;mso-position-vertical:absolute;mso-position-vertical-relative:text;mso-height-percent:0;mso-height-relative:margin" o:gfxdata="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" strokecolor="#4579b8 [3044]">
+                <v:stroke endarrow="open"/>
+              </v:shape>
+            </w:pict>
+          </mc:Fallback>
+        </mc:AlternateContent>
+      </w:r>
+      <w:r>
+        <w:rPr>
+          <w:rFonts w:asciiTheme="minorEastAsia" w:hAnsiTheme="minorEastAsia"/>
+          <w:noProof/>
+          <w:sz w:val="24"/>
+          <w:szCs w:val="24"/>
+        </w:rPr>
+        <mc:AlternateContent>
+          <mc:Choice Requires="wps">
+            <w:drawing>
+              <wp:anchor distT="0" distB="0" distL="114300" distR="114300" simplePos="0" relativeHeight="251669504" behindDoc="0" locked="0" layoutInCell="1" allowOverlap="1" wp14:anchorId="09E6005F" wp14:editId="57A8F036">
+                <wp:simplePos x="0" y="0"/>
+                <wp:positionH relativeFrom="column">
+                  <wp:posOffset>685800</wp:posOffset>
+                </wp:positionH>
+                <wp:positionV relativeFrom="paragraph">
+                  <wp:posOffset>1817163</wp:posOffset>
+                </wp:positionV>
+                <wp:extent cx="0" cy="490102"/>
+                <wp:effectExtent l="95250" t="0" r="57150" b="62865"/>
+                <wp:wrapNone/>
+                <wp:docPr id="11" name="直接箭头连接符 11"/>
+                <wp:cNvGraphicFramePr/>
+                <a:graphic xmlns:a="http://schemas.openxmlformats.org/drawingml/2006/main">
+                  <a:graphicData uri="http://schemas.microsoft.com/office/word/2010/wordprocessingShape">
+                    <wps:wsp>
+                      <wps:cNvCnPr/>
+                      <wps:spPr>
+                        <a:xfrm>
+                          <a:off x="0" y="0"/>
+                          <a:ext cx="0" cy="490102"/>
+                        </a:xfrm>
+                        <a:prstGeom prst="straightConnector1">
+                          <a:avLst/>
+                        </a:prstGeom>
+                        <a:ln>
+                          <a:tailEnd type="arrow"/>
+                        </a:ln>
+                      </wps:spPr>
+                      <wps:style>
+                        <a:lnRef idx="1">
+                          <a:schemeClr val="accent1"/>
+                        </a:lnRef>
+                        <a:fillRef idx="0">
+                          <a:schemeClr val="accent1"/>
+                        </a:fillRef>
+                        <a:effectRef idx="0">
+                          <a:schemeClr val="accent1"/>
+                        </a:effectRef>
+                        <a:fontRef idx="minor">
+                          <a:schemeClr val="tx1"/>
+                        </a:fontRef>
+                      </wps:style>
+                      <wps:bodyPr/>
+                    </wps:wsp>
+                  </a:graphicData>
+                </a:graphic>
+              </wp:anchor>
+            </w:drawing>
+          </mc:Choice>
+          <mc:Fallback>
+            <w:pict>
+              <v:shape id="直接箭头连接符 11" o:spid="_x0000_s1026" type="#_x0000_t32" style="position:absolute;left:0;text-align:left;margin-left:54pt;margin-top:143.1pt;width:0;height:38.6pt;z-index:251669504;visibility:visible;mso-wrap-style:square;mso-wrap-distance-left:9pt;mso-wrap-distance-top:0;mso-wrap-distance-right:9pt;mso-wrap-distance-bottom:0;mso-position-horizontal:absolute;mso-position-horizontal-relative:text;mso-position-vertical:absolute;mso-position-vertical-relative:text" o:gfxdata="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" strokecolor="#4579b8 [3044]">
+                <v:stroke endarrow="open"/>
+              </v:shape>
+            </w:pict>
+          </mc:Fallback>
+        </mc:AlternateContent>
+      </w:r>
+      <w:r>
+        <w:rPr>
+          <w:rFonts w:asciiTheme="minorEastAsia" w:hAnsiTheme="minorEastAsia"/>
+          <w:noProof/>
+          <w:sz w:val="24"/>
+          <w:szCs w:val="24"/>
+        </w:rPr>
+        <mc:AlternateContent>
+          <mc:Choice Requires="wps">
+            <w:drawing>
+              <wp:anchor distT="0" distB="0" distL="114300" distR="114300" simplePos="0" relativeHeight="251661312" behindDoc="0" locked="0" layoutInCell="1" allowOverlap="1" wp14:anchorId="07142E33" wp14:editId="2C3D0131">
+                <wp:simplePos x="0" y="0"/>
+                <wp:positionH relativeFrom="column">
+                  <wp:posOffset>1865660</wp:posOffset>
+                </wp:positionH>
+                <wp:positionV relativeFrom="paragraph">
+                  <wp:posOffset>1510311</wp:posOffset>
+                </wp:positionV>
+                <wp:extent cx="977900" cy="307340"/>
+                <wp:effectExtent l="0" t="0" r="12700" b="16510"/>
+                <wp:wrapNone/>
+                <wp:docPr id="3" name="矩形 3"/>
+                <wp:cNvGraphicFramePr/>
+                <a:graphic xmlns:a="http://schemas.openxmlformats.org/drawingml/2006/main">
+                  <a:graphicData uri="http://schemas.microsoft.com/office/word/2010/wordprocessingShape">
+                    <wps:wsp>
+                      <wps:cNvSpPr/>
+                      <wps:spPr>
+                        <a:xfrm>
+                          <a:off x="0" y="0"/>
+                          <a:ext cx="977900" cy="307340"/>
+                        </a:xfrm>
+                        <a:prstGeom prst="rect">
+                          <a:avLst/>
+                        </a:prstGeom>
+                      </wps:spPr>
+                      <wps:style>
+                        <a:lnRef idx="2">
+                          <a:schemeClr val="accent6"/>
+                        </a:lnRef>
+                        <a:fillRef idx="1">
+                          <a:schemeClr val="lt1"/>
+                        </a:fillRef>
+                        <a:effectRef idx="0">
+                          <a:schemeClr val="accent6"/>
+                        </a:effectRef>
+                        <a:fontRef idx="minor">
+                          <a:schemeClr val="dk1"/>
+                        </a:fontRef>
+                      </wps:style>
+                      <wps:txbx>
+                        <w:txbxContent>
+                          <w:p>
+                            <w:pPr>
+                              <w:jc w:val="center"/>
+                            </w:pPr>
+                            <w:r>
+                              <w:rPr>
+                                <w:rFonts w:hint="eastAsia"/>
+                              </w:rPr>
+                              <w:t>颜色聚类</w:t>
+                            </w:r>
+                          </w:p>
+                        </w:txbxContent>
+                      </wps:txbx>
+                      <wps:bodyPr rot="0" spcFirstLastPara="0" vertOverflow="overflow" horzOverflow="overflow" vert="horz" wrap="square" lIns="91440" tIns="45720" rIns="91440" bIns="45720" numCol="1" spcCol="0" rtlCol="0" fromWordArt="0" anchor="ctr" anchorCtr="0" forceAA="0" compatLnSpc="1">
+                        <a:prstTxWarp prst="textNoShape">
+                          <a:avLst/>
+                        </a:prstTxWarp>
+                        <a:noAutofit/>
+                      </wps:bodyPr>
+                    </wps:wsp>
+                  </a:graphicData>
+                </a:graphic>
+                <wp14:sizeRelV relativeFrom="margin">
+                  <wp14:pctHeight>0</wp14:pctHeight>
+                </wp14:sizeRelV>
+              </wp:anchor>
+            </w:drawing>
+          </mc:Choice>
+          <mc:Fallback>
+            <w:pict>
+              <v:rect id="矩形 3" o:spid="_x0000_s1031" style="position:absolute;left:0;text-align:left;margin-left:146.9pt;margin-top:118.9pt;width:77pt;height:24.2pt;z-index:251661312;visibility:visible;mso-wrap-style:square;mso-height-percent:0;mso-wrap-distance-left:9pt;mso-wrap-distance-top:0;mso-wrap-distance-right:9pt;mso-wrap-distance-bottom:0;mso-position-horizontal:absolute;mso-position-horizontal-relative:text;mso-position-vertical:absolute;mso-position-vertical-relative:text;mso-height-percent:0;mso-height-relative:margin;v-text-anchor:middle" o:gfxdata="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" fillcolor="white [3201]" strokecolor="#f79646 [3209]" strokeweight="2pt">
+                <v:textbox>
+                  <w:txbxContent>
+                    <w:p>
+                      <w:pPr>
+                        <w:jc w:val="center"/>
+                      </w:pPr>
+                      <w:r>
+                        <w:rPr>
+                          <w:rFonts w:hint="eastAsia"/>
+                        </w:rPr>
+                        <w:t>颜色聚类</w:t>
+                      </w:r>
+                    </w:p>
+                  </w:txbxContent>
+                </v:textbox>
+              </v:rect>
+            </w:pict>
+          </mc:Fallback>
+        </mc:AlternateContent>
+      </w:r>
+      <w:r>
+        <w:rPr>
+          <w:rFonts w:asciiTheme="minorEastAsia" w:hAnsiTheme="minorEastAsia"/>
+          <w:noProof/>
+          <w:sz w:val="24"/>
+          <w:szCs w:val="24"/>
+        </w:rPr>
+        <mc:AlternateContent>
+          <mc:Choice Requires="wps">
+            <w:drawing>
+              <wp:anchor distT="0" distB="0" distL="114300" distR="114300" simplePos="0" relativeHeight="251660288" behindDoc="0" locked="0" layoutInCell="1" allowOverlap="1" wp14:anchorId="3B638427" wp14:editId="73D18D5A">
+                <wp:simplePos x="0" y="0"/>
+                <wp:positionH relativeFrom="column">
+                  <wp:posOffset>196658</wp:posOffset>
+                </wp:positionH>
+                <wp:positionV relativeFrom="paragraph">
+                  <wp:posOffset>1499117</wp:posOffset>
+                </wp:positionV>
+                <wp:extent cx="967105" cy="287020"/>
+                <wp:effectExtent l="0" t="0" r="23495" b="17780"/>
+                <wp:wrapNone/>
+                <wp:docPr id="2" name="矩形 2"/>
+                <wp:cNvGraphicFramePr/>
+                <a:graphic xmlns:a="http://schemas.openxmlformats.org/drawingml/2006/main">
+                  <a:graphicData uri="http://schemas.microsoft.com/office/word/2010/wordprocessingShape">
+                    <wps:wsp>
+                      <wps:cNvSpPr/>
+                      <wps:spPr>
+                        <a:xfrm>
+                          <a:off x="0" y="0"/>
+                          <a:ext cx="967105" cy="287020"/>
+                        </a:xfrm>
+                        <a:prstGeom prst="rect">
+                          <a:avLst/>
+                        </a:prstGeom>
+                      </wps:spPr>
+                      <wps:style>
+                        <a:lnRef idx="2">
+                          <a:schemeClr val="accent6"/>
+                        </a:lnRef>
+                        <a:fillRef idx="1">
+                          <a:schemeClr val="lt1"/>
+                        </a:fillRef>
+                        <a:effectRef idx="0">
+                          <a:schemeClr val="accent6"/>
+                        </a:effectRef>
+                        <a:fontRef idx="minor">
+                          <a:schemeClr val="dk1"/>
+                        </a:fontRef>
+                      </wps:style>
+                      <wps:txbx>
+                        <w:txbxContent>
+                          <w:p>
+                            <w:pPr>
+                              <w:jc w:val="center"/>
+                            </w:pPr>
+                            <w:r>
+                              <w:rPr>
+                                <w:rFonts w:hint="eastAsia"/>
+                              </w:rPr>
+                              <w:t>输入图像</w:t>
+                            </w:r>
+                          </w:p>
+                        </w:txbxContent>
+                      </wps:txbx>
+                      <wps:bodyPr rot="0" spcFirstLastPara="0" vertOverflow="overflow" horzOverflow="overflow" vert="horz" wrap="square" lIns="91440" tIns="45720" rIns="91440" bIns="45720" numCol="1" spcCol="0" rtlCol="0" fromWordArt="0" anchor="ctr" anchorCtr="0" forceAA="0" compatLnSpc="1">
+                        <a:prstTxWarp prst="textNoShape">
+                          <a:avLst/>
+                        </a:prstTxWarp>
+                        <a:noAutofit/>
+                      </wps:bodyPr>
+                    </wps:wsp>
+                  </a:graphicData>
+                </a:graphic>
+                <wp14:sizeRelH relativeFrom="margin">
+                  <wp14:pctWidth>0</wp14:pctWidth>
+                </wp14:sizeRelH>
+              </wp:anchor>
+            </w:drawing>
+          </mc:Choice>
+          <mc:Fallback>
+            <w:pict>
+              <v:rect id="矩形 2" o:spid="_x0000_s1032" style="position:absolute;left:0;text-align:left;margin-left:15.5pt;margin-top:118.05pt;width:76.15pt;height:22.6pt;z-index:251660288;visibility:visible;mso-wrap-style:square;mso-width-percent:0;mso-wrap-distance-left:9pt;mso-wrap-distance-top:0;mso-wrap-distance-right:9pt;mso-wrap-distance-bottom:0;mso-position-horizontal:absolute;mso-position-horizontal-relative:text;mso-position-vertical:absolute;mso-position-vertical-relative:text;mso-width-percent:0;mso-width-relative:margin;v-text-anchor:middle" o:gfxdata="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" fillcolor="white [3201]" strokecolor="#f79646 [3209]" strokeweight="2pt">
+                <v:textbox>
+                  <w:txbxContent>
+                    <w:p>
+                      <w:pPr>
+                        <w:jc w:val="center"/>
+                      </w:pPr>
+                      <w:r>
+                        <w:rPr>
+                          <w:rFonts w:hint="eastAsia"/>
+                        </w:rPr>
+                        <w:t>输入图像</w:t>
+                      </w:r>
+                    </w:p>
+                  </w:txbxContent>
+                </v:textbox>
+              </v:rect>
+            </w:pict>
+          </mc:Fallback>
+        </mc:AlternateContent>
+      </w:r>
+      <w:r>
+        <w:rPr>
+          <w:rFonts w:asciiTheme="minorEastAsia" w:hAnsiTheme="minorEastAsia"/>
+          <w:noProof/>
+          <w:sz w:val="24"/>
+          <w:szCs w:val="24"/>
+        </w:rPr>
+        <mc:AlternateContent>
+          <mc:Choice Requires="wps">
+            <w:drawing>
+              <wp:anchor distT="0" distB="0" distL="114300" distR="114300" simplePos="0" relativeHeight="251662336" behindDoc="0" locked="0" layoutInCell="1" allowOverlap="1" wp14:anchorId="4928B6F2" wp14:editId="39FF487E">
+                <wp:simplePos x="0" y="0"/>
+                <wp:positionH relativeFrom="column">
+                  <wp:posOffset>185420</wp:posOffset>
+                </wp:positionH>
+                <wp:positionV relativeFrom="paragraph">
+                  <wp:posOffset>2306955</wp:posOffset>
+                </wp:positionV>
+                <wp:extent cx="977900" cy="361315"/>
+                <wp:effectExtent l="0" t="0" r="12700" b="19685"/>
+                <wp:wrapNone/>
+                <wp:docPr id="4" name="矩形 4"/>
+                <wp:cNvGraphicFramePr/>
+                <a:graphic xmlns:a="http://schemas.openxmlformats.org/drawingml/2006/main">
+                  <a:graphicData uri="http://schemas.microsoft.com/office/word/2010/wordprocessingShape">
+                    <wps:wsp>
+                      <wps:cNvSpPr/>
+                      <wps:spPr>
+                        <a:xfrm>
+                          <a:off x="0" y="0"/>
+                          <a:ext cx="977900" cy="361315"/>
+                        </a:xfrm>
+                        <a:prstGeom prst="rect">
+                          <a:avLst/>
+                        </a:prstGeom>
+                      </wps:spPr>
+                      <wps:style>
+                        <a:lnRef idx="2">
+                          <a:schemeClr val="accent6"/>
+                        </a:lnRef>
+                        <a:fillRef idx="1">
+                          <a:schemeClr val="lt1"/>
+                        </a:fillRef>
+                        <a:effectRef idx="0">
+                          <a:schemeClr val="accent6"/>
+                        </a:effectRef>
+                        <a:fontRef idx="minor">
+                          <a:schemeClr val="dk1"/>
+                        </a:fontRef>
+                      </wps:style>
+                      <wps:txbx>
+                        <w:txbxContent>
+                          <w:p>
+                            <w:pPr>
+                              <w:jc w:val="center"/>
+                            </w:pPr>
+                            <w:r>
+                              <w:rPr>
+                                <w:rFonts w:hint="eastAsia"/>
+                              </w:rPr>
+                              <w:t>灰度化</w:t>
+                            </w:r>
+                          </w:p>
+                        </w:txbxContent>
+                      </wps:txbx>
                       <wps:bodyPr rot="0" spcFirstLastPara="0" vertOverflow="overflow" horzOverflow="overflow" vert="horz" wrap="square" lIns="91440" tIns="45720" rIns="91440" bIns="45720" numCol="1" spcCol="0" rtlCol="0" fromWordArt="0" anchor="ctr" anchorCtr="0" forceAA="0" compatLnSpc="1">
                         <a:prstTxWarp prst="textNoShape">
                           <a:avLst/>
@@ -332,7 +1565,23 @@
           </mc:Choice>
           <mc:Fallback>
             <w:pict>
-              <v:rect id="矩形 1" o:spid="_x0000_s1026" style="position:absolute;left:0;text-align:left;margin-left:-27.2pt;margin-top:66.15pt;width:493.1pt;height:207.65pt;z-index:251659264;visibility:visible;mso-wrap-style:square;mso-wrap-distance-left:9pt;mso-wrap-distance-top:0;mso-wrap-distance-right:9pt;mso-wrap-distance-bottom:0;mso-position-horizontal:absolute;mso-position-horizontal-relative:text;mso-position-vertical:absolute;mso-position-vertical-relative:text;v-text-anchor:middle" o:gfxdata="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" fillcolor="white [3201]" strokecolor="#f79646 [3209]" strokeweight="2pt"/>
+              <v:rect id="矩形 4" o:spid="_x0000_s1033" style="position:absolute;left:0;text-align:left;margin-left:14.6pt;margin-top:181.65pt;width:77pt;height:28.45pt;z-index:251662336;visibility:visible;mso-wrap-style:square;mso-wrap-distance-left:9pt;mso-wrap-distance-top:0;mso-wrap-distance-right:9pt;mso-wrap-distance-bottom:0;mso-position-horizontal:absolute;mso-position-horizontal-relative:text;mso-position-vertical:absolute;mso-position-vertical-relative:text;v-text-anchor:middle" o:gfxdata="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" fillcolor="white [3201]" strokecolor="#f79646 [3209]" strokeweight="2pt">
+                <v:textbox>
+                  <w:txbxContent>
+                    <w:p>
+                      <w:pPr>
+                        <w:jc w:val="center"/>
+                      </w:pPr>
+                      <w:r>
+                        <w:rPr>
+                          <w:rFonts w:hint="eastAsia"/>
+                        </w:rPr>
+                        <w:t>灰度化</w:t>
+                      </w:r>
+                    </w:p>
+                  </w:txbxContent>
+                </v:textbox>
+              </v:rect>
             </w:pict>
           </mc:Fallback>
         </mc:AlternateContent>
@@ -639,6 +1888,31 @@
       <w:szCs w:val="18"/>
     </w:rPr>
   </w:style>
+  <w:style w:type="paragraph" w:styleId="a5">
+    <w:name w:val="Balloon Text"/>
+    <w:basedOn w:val="a"/>
+    <w:link w:val="Char1"/>
+    <w:uiPriority w:val="99"/>
+    <w:semiHidden/>
+    <w:unhideWhenUsed/>
+    <w:rsid w:val="006276CE"/>
+    <w:rPr>
+      <w:sz w:val="18"/>
+      <w:szCs w:val="18"/>
+    </w:rPr>
+  </w:style>
+  <w:style w:type="character" w:customStyle="1" w:styleId="Char1">
+    <w:name w:val="批注框文本 Char"/>
+    <w:basedOn w:val="a0"/>
+    <w:link w:val="a5"/>
+    <w:uiPriority w:val="99"/>
+    <w:semiHidden/>
+    <w:rsid w:val="006276CE"/>
+    <w:rPr>
+      <w:sz w:val="18"/>
+      <w:szCs w:val="18"/>
+    </w:rPr>
+  </w:style>
 </w:styles>
 </file>
 
@@ -890,6 +2164,31 @@
     <w:link w:val="a4"/>
     <w:uiPriority w:val="99"/>
     <w:rsid w:val="005B44E4"/>
+    <w:rPr>
+      <w:sz w:val="18"/>
+      <w:szCs w:val="18"/>
+    </w:rPr>
+  </w:style>
+  <w:style w:type="paragraph" w:styleId="a5">
+    <w:name w:val="Balloon Text"/>
+    <w:basedOn w:val="a"/>
+    <w:link w:val="Char1"/>
+    <w:uiPriority w:val="99"/>
+    <w:semiHidden/>
+    <w:unhideWhenUsed/>
+    <w:rsid w:val="006276CE"/>
+    <w:rPr>
+      <w:sz w:val="18"/>
+      <w:szCs w:val="18"/>
+    </w:rPr>
+  </w:style>
+  <w:style w:type="character" w:customStyle="1" w:styleId="Char1">
+    <w:name w:val="批注框文本 Char"/>
+    <w:basedOn w:val="a0"/>
+    <w:link w:val="a5"/>
+    <w:uiPriority w:val="99"/>
+    <w:semiHidden/>
+    <w:rsid w:val="006276CE"/>
     <w:rPr>
       <w:sz w:val="18"/>
       <w:szCs w:val="18"/>
@@ -1181,4 +2480,16 @@
   <a:objectDefaults/>
   <a:extraClrSchemeLst/>
 </a:theme>
+</file>
+
+<file path=customXml/item1.xml><?xml version="1.0" encoding="utf-8"?>
+<b:Sources xmlns:b="http://schemas.openxmlformats.org/officeDocument/2006/bibliography" xmlns="http://schemas.openxmlformats.org/officeDocument/2006/bibliography" SelectedStyle="\APA.XSL" StyleName="APA"/>
+</file>
+
+<file path=customXml/itemProps1.xml><?xml version="1.0" encoding="utf-8"?>
+<ds:datastoreItem xmlns:ds="http://schemas.openxmlformats.org/officeDocument/2006/customXml" ds:itemID="{AC79771F-05B1-4780-8D9F-F27C438FD4DB}">
+  <ds:schemaRefs>
+    <ds:schemaRef ds:uri="http://schemas.openxmlformats.org/officeDocument/2006/bibliography"/>
+  </ds:schemaRefs>
+</ds:datastoreItem>
 </file>